--- a/Descriere Aplicatie.docx
+++ b/Descriere Aplicatie.docx
@@ -1,6 +1,6 @@
 
 <file path=word/document.xml><?xml version="1.0" encoding="utf-8"?>
-<w:document xmlns:wpc="http://schemas.microsoft.com/office/word/2010/wordprocessingCanvas" xmlns:cx="http://schemas.microsoft.com/office/drawing/2014/chartex" xmlns:cx1="http://schemas.microsoft.com/office/drawing/2015/9/8/chartex" xmlns:cx2="http://schemas.microsoft.com/office/drawing/2015/10/21/chartex" xmlns:cx3="http://schemas.microsoft.com/office/drawing/2016/5/9/chartex" xmlns:cx4="http://schemas.microsoft.com/office/drawing/2016/5/10/chartex" xmlns:cx5="http://schemas.microsoft.com/office/drawing/2016/5/11/chartex" xmlns:cx6="http://schemas.microsoft.com/office/drawing/2016/5/12/chartex" xmlns:cx7="http://schemas.microsoft.com/office/drawing/2016/5/13/chartex" xmlns:cx8="http://schemas.microsoft.com/office/drawing/2016/5/14/chartex" xmlns:mc="http://schemas.openxmlformats.org/markup-compatibility/2006" xmlns:aink="http://schemas.microsoft.com/office/drawing/2016/ink" xmlns:am3d="http://schemas.microsoft.com/office/drawing/2017/model3d" xmlns:o="urn:schemas-microsoft-com:office:office" xmlns:oel="http://schemas.microsoft.com/office/2019/extlst" xmlns:r="http://schemas.openxmlformats.org/officeDocument/2006/relationships" xmlns:m="http://schemas.openxmlformats.org/officeDocument/2006/math" xmlns:v="urn:schemas-microsoft-com:vml" xmlns:wp14="http://schemas.microsoft.com/office/word/2010/wordprocessingDrawing" xmlns:wp="http://schemas.openxmlformats.org/drawingml/2006/wordprocessingDrawing" xmlns:w10="urn:schemas-microsoft-com:office:word" xmlns:w="http://schemas.openxmlformats.org/wordprocessingml/2006/main" xmlns:w14="http://schemas.microsoft.com/office/word/2010/wordml" xmlns:w15="http://schemas.microsoft.com/office/word/2012/wordml" xmlns:w16cex="http://schemas.microsoft.com/office/word/2018/wordml/cex" xmlns:w16cid="http://schemas.microsoft.com/office/word/2016/wordml/cid" xmlns:w16="http://schemas.microsoft.com/office/word/2018/wordml" xmlns:w16sdtdh="http://schemas.microsoft.com/office/word/2020/wordml/sdtdatahash" xmlns:w16se="http://schemas.microsoft.com/office/word/2015/wordml/symex" xmlns:wpg="http://schemas.microsoft.com/office/word/2010/wordprocessingGroup" xmlns:wpi="http://schemas.microsoft.com/office/word/2010/wordprocessingInk" xmlns:wne="http://schemas.microsoft.com/office/word/2006/wordml" xmlns:wps="http://schemas.microsoft.com/office/word/2010/wordprocessingShape" mc:Ignorable="w14 w15 w16se w16cid w16 w16cex w16sdtdh wp14">
+<w:document xmlns:wpc="http://schemas.microsoft.com/office/word/2010/wordprocessingCanvas" xmlns:cx="http://schemas.microsoft.com/office/drawing/2014/chartex" xmlns:cx1="http://schemas.microsoft.com/office/drawing/2015/9/8/chartex" xmlns:cx2="http://schemas.microsoft.com/office/drawing/2015/10/21/chartex" xmlns:cx3="http://schemas.microsoft.com/office/drawing/2016/5/9/chartex" xmlns:cx4="http://schemas.microsoft.com/office/drawing/2016/5/10/chartex" xmlns:cx5="http://schemas.microsoft.com/office/drawing/2016/5/11/chartex" xmlns:cx6="http://schemas.microsoft.com/office/drawing/2016/5/12/chartex" xmlns:cx7="http://schemas.microsoft.com/office/drawing/2016/5/13/chartex" xmlns:cx8="http://schemas.microsoft.com/office/drawing/2016/5/14/chartex" xmlns:mc="http://schemas.openxmlformats.org/markup-compatibility/2006" xmlns:aink="http://schemas.microsoft.com/office/drawing/2016/ink" xmlns:am3d="http://schemas.microsoft.com/office/drawing/2017/model3d" xmlns:o="urn:schemas-microsoft-com:office:office" xmlns:oel="http://schemas.microsoft.com/office/2019/extlst" xmlns:r="http://schemas.openxmlformats.org/officeDocument/2006/relationships" xmlns:m="http://schemas.openxmlformats.org/officeDocument/2006/math" xmlns:v="urn:schemas-microsoft-com:vml" xmlns:wp14="http://schemas.microsoft.com/office/word/2010/wordprocessingDrawing" xmlns:wp="http://schemas.openxmlformats.org/drawingml/2006/wordprocessingDrawing" xmlns:w10="urn:schemas-microsoft-com:office:word" xmlns:w="http://schemas.openxmlformats.org/wordprocessingml/2006/main" xmlns:w14="http://schemas.microsoft.com/office/word/2010/wordml" xmlns:w15="http://schemas.microsoft.com/office/word/2012/wordml" xmlns:w16cex="http://schemas.microsoft.com/office/word/2018/wordml/cex" xmlns:w16cid="http://schemas.microsoft.com/office/word/2016/wordml/cid" xmlns:w16="http://schemas.microsoft.com/office/word/2018/wordml" xmlns:w16du="http://schemas.microsoft.com/office/word/2023/wordml/word16du" xmlns:w16sdtdh="http://schemas.microsoft.com/office/word/2020/wordml/sdtdatahash" xmlns:w16se="http://schemas.microsoft.com/office/word/2015/wordml/symex" xmlns:wpg="http://schemas.microsoft.com/office/word/2010/wordprocessingGroup" xmlns:wpi="http://schemas.microsoft.com/office/word/2010/wordprocessingInk" xmlns:wne="http://schemas.microsoft.com/office/word/2006/wordml" xmlns:wps="http://schemas.microsoft.com/office/word/2010/wordprocessingShape" mc:Ignorable="w14 w15 w16se w16cid w16 w16cex w16sdtdh wp14">
   <w:body>
     <w:p>
       <w:pPr>
@@ -9,6 +9,503 @@
           <w:szCs w:val="28"/>
         </w:rPr>
       </w:pPr>
+      <w:proofErr w:type="spellStart"/>
+      <w:r>
+        <w:rPr>
+          <w:sz w:val="28"/>
+          <w:szCs w:val="28"/>
+        </w:rPr>
+        <w:t>Introducere</w:t>
+      </w:r>
+      <w:proofErr w:type="spellEnd"/>
+    </w:p>
+    <w:p>
+      <w:pPr>
+        <w:rPr>
+          <w:sz w:val="28"/>
+          <w:szCs w:val="28"/>
+        </w:rPr>
+      </w:pPr>
+      <w:r>
+        <w:rPr>
+          <w:sz w:val="28"/>
+          <w:szCs w:val="28"/>
+        </w:rPr>
+        <w:tab/>
+        <w:t xml:space="preserve">-stare </w:t>
+      </w:r>
+      <w:proofErr w:type="spellStart"/>
+      <w:r>
+        <w:rPr>
+          <w:sz w:val="28"/>
+          <w:szCs w:val="28"/>
+        </w:rPr>
+        <w:t>actuala</w:t>
+      </w:r>
+      <w:proofErr w:type="spellEnd"/>
+      <w:r>
+        <w:rPr>
+          <w:sz w:val="28"/>
+          <w:szCs w:val="28"/>
+        </w:rPr>
+        <w:t xml:space="preserve"> </w:t>
+      </w:r>
+      <w:proofErr w:type="spellStart"/>
+      <w:r>
+        <w:rPr>
+          <w:sz w:val="28"/>
+          <w:szCs w:val="28"/>
+        </w:rPr>
+        <w:t>si</w:t>
+      </w:r>
+      <w:proofErr w:type="spellEnd"/>
+      <w:r>
+        <w:rPr>
+          <w:sz w:val="28"/>
+          <w:szCs w:val="28"/>
+        </w:rPr>
+        <w:t xml:space="preserve"> </w:t>
+      </w:r>
+      <w:proofErr w:type="spellStart"/>
+      <w:r>
+        <w:rPr>
+          <w:sz w:val="28"/>
+          <w:szCs w:val="28"/>
+        </w:rPr>
+        <w:t>motivatia</w:t>
+      </w:r>
+      <w:proofErr w:type="spellEnd"/>
+      <w:r>
+        <w:rPr>
+          <w:sz w:val="28"/>
+          <w:szCs w:val="28"/>
+        </w:rPr>
+        <w:t xml:space="preserve"> </w:t>
+      </w:r>
+      <w:proofErr w:type="spellStart"/>
+      <w:r>
+        <w:rPr>
+          <w:sz w:val="28"/>
+          <w:szCs w:val="28"/>
+        </w:rPr>
+        <w:t>temei</w:t>
+      </w:r>
+      <w:proofErr w:type="spellEnd"/>
+    </w:p>
+    <w:p>
+      <w:pPr>
+        <w:rPr>
+          <w:sz w:val="28"/>
+          <w:szCs w:val="28"/>
+        </w:rPr>
+      </w:pPr>
+      <w:r>
+        <w:rPr>
+          <w:sz w:val="28"/>
+          <w:szCs w:val="28"/>
+        </w:rPr>
+        <w:tab/>
+        <w:t xml:space="preserve">- </w:t>
+      </w:r>
+      <w:proofErr w:type="spellStart"/>
+      <w:r>
+        <w:rPr>
+          <w:sz w:val="28"/>
+          <w:szCs w:val="28"/>
+        </w:rPr>
+        <w:t>scopul</w:t>
+      </w:r>
+      <w:proofErr w:type="spellEnd"/>
+      <w:r>
+        <w:rPr>
+          <w:sz w:val="28"/>
+          <w:szCs w:val="28"/>
+        </w:rPr>
+        <w:t xml:space="preserve"> </w:t>
+      </w:r>
+      <w:proofErr w:type="spellStart"/>
+      <w:r>
+        <w:rPr>
+          <w:sz w:val="28"/>
+          <w:szCs w:val="28"/>
+        </w:rPr>
+        <w:t>lucrarii</w:t>
+      </w:r>
+      <w:proofErr w:type="spellEnd"/>
+    </w:p>
+    <w:p>
+      <w:pPr>
+        <w:rPr>
+          <w:sz w:val="28"/>
+          <w:szCs w:val="28"/>
+        </w:rPr>
+      </w:pPr>
+      <w:r>
+        <w:rPr>
+          <w:sz w:val="28"/>
+          <w:szCs w:val="28"/>
+        </w:rPr>
+        <w:tab/>
+      </w:r>
+      <w:proofErr w:type="spellStart"/>
+      <w:r>
+        <w:rPr>
+          <w:sz w:val="28"/>
+          <w:szCs w:val="28"/>
+        </w:rPr>
+        <w:t>Structura</w:t>
+      </w:r>
+      <w:proofErr w:type="spellEnd"/>
+      <w:r>
+        <w:rPr>
+          <w:sz w:val="28"/>
+          <w:szCs w:val="28"/>
+        </w:rPr>
+        <w:t xml:space="preserve"> </w:t>
+      </w:r>
+      <w:proofErr w:type="spellStart"/>
+      <w:r>
+        <w:rPr>
+          <w:sz w:val="28"/>
+          <w:szCs w:val="28"/>
+        </w:rPr>
+        <w:t>lucrarii</w:t>
+      </w:r>
+      <w:proofErr w:type="spellEnd"/>
+    </w:p>
+    <w:p>
+      <w:pPr>
+        <w:rPr>
+          <w:sz w:val="28"/>
+          <w:szCs w:val="28"/>
+        </w:rPr>
+      </w:pPr>
+    </w:p>
+    <w:p>
+      <w:pPr>
+        <w:rPr>
+          <w:sz w:val="28"/>
+          <w:szCs w:val="28"/>
+        </w:rPr>
+      </w:pPr>
+      <w:proofErr w:type="spellStart"/>
+      <w:r>
+        <w:rPr>
+          <w:sz w:val="28"/>
+          <w:szCs w:val="28"/>
+        </w:rPr>
+        <w:t>Cerinte</w:t>
+      </w:r>
+      <w:proofErr w:type="spellEnd"/>
+    </w:p>
+    <w:p>
+      <w:pPr>
+        <w:rPr>
+          <w:sz w:val="28"/>
+          <w:szCs w:val="28"/>
+        </w:rPr>
+      </w:pPr>
+      <w:r>
+        <w:rPr>
+          <w:sz w:val="28"/>
+          <w:szCs w:val="28"/>
+        </w:rPr>
+        <w:tab/>
+        <w:t>-Use Case</w:t>
+      </w:r>
+    </w:p>
+    <w:p>
+      <w:pPr>
+        <w:rPr>
+          <w:sz w:val="28"/>
+          <w:szCs w:val="28"/>
+        </w:rPr>
+      </w:pPr>
+      <w:r>
+        <w:rPr>
+          <w:sz w:val="28"/>
+          <w:szCs w:val="28"/>
+        </w:rPr>
+        <w:tab/>
+        <w:t xml:space="preserve">-ERD ( </w:t>
+      </w:r>
+      <w:proofErr w:type="spellStart"/>
+      <w:r>
+        <w:rPr>
+          <w:sz w:val="28"/>
+          <w:szCs w:val="28"/>
+        </w:rPr>
+        <w:t>entitati</w:t>
+      </w:r>
+      <w:proofErr w:type="spellEnd"/>
+      <w:r>
+        <w:rPr>
+          <w:sz w:val="28"/>
+          <w:szCs w:val="28"/>
+        </w:rPr>
+        <w:t>)</w:t>
+      </w:r>
+    </w:p>
+    <w:p>
+      <w:pPr>
+        <w:rPr>
+          <w:sz w:val="28"/>
+          <w:szCs w:val="28"/>
+        </w:rPr>
+      </w:pPr>
+      <w:proofErr w:type="spellStart"/>
+      <w:r>
+        <w:rPr>
+          <w:sz w:val="28"/>
+          <w:szCs w:val="28"/>
+        </w:rPr>
+        <w:t>Proiectarea</w:t>
+      </w:r>
+      <w:proofErr w:type="spellEnd"/>
+      <w:r>
+        <w:rPr>
+          <w:sz w:val="28"/>
+          <w:szCs w:val="28"/>
+        </w:rPr>
+        <w:t xml:space="preserve"> </w:t>
+      </w:r>
+      <w:proofErr w:type="spellStart"/>
+      <w:r>
+        <w:rPr>
+          <w:sz w:val="28"/>
+          <w:szCs w:val="28"/>
+        </w:rPr>
+        <w:t>aplicatiei</w:t>
+      </w:r>
+      <w:proofErr w:type="spellEnd"/>
+    </w:p>
+    <w:p>
+      <w:pPr>
+        <w:pStyle w:val="ListParagraph"/>
+        <w:numPr>
+          <w:ilvl w:val="0"/>
+          <w:numId w:val="5"/>
+        </w:numPr>
+        <w:rPr>
+          <w:sz w:val="28"/>
+          <w:szCs w:val="28"/>
+        </w:rPr>
+      </w:pPr>
+      <w:r>
+        <w:rPr>
+          <w:sz w:val="28"/>
+          <w:szCs w:val="28"/>
+        </w:rPr>
+        <w:t>DFD</w:t>
+      </w:r>
+    </w:p>
+    <w:p>
+      <w:pPr>
+        <w:pStyle w:val="ListParagraph"/>
+        <w:numPr>
+          <w:ilvl w:val="0"/>
+          <w:numId w:val="5"/>
+        </w:numPr>
+        <w:rPr>
+          <w:sz w:val="28"/>
+          <w:szCs w:val="28"/>
+        </w:rPr>
+      </w:pPr>
+      <w:r>
+        <w:rPr>
+          <w:sz w:val="28"/>
+          <w:szCs w:val="28"/>
+        </w:rPr>
+        <w:t>ERD ( cu attribute)</w:t>
+      </w:r>
+    </w:p>
+    <w:p>
+      <w:pPr>
+        <w:pStyle w:val="ListParagraph"/>
+        <w:numPr>
+          <w:ilvl w:val="0"/>
+          <w:numId w:val="5"/>
+        </w:numPr>
+        <w:rPr>
+          <w:sz w:val="28"/>
+          <w:szCs w:val="28"/>
+        </w:rPr>
+      </w:pPr>
+      <w:r>
+        <w:rPr>
+          <w:sz w:val="28"/>
+          <w:szCs w:val="28"/>
+        </w:rPr>
+        <w:t>Activity diagram</w:t>
+      </w:r>
+    </w:p>
+    <w:p>
+      <w:pPr>
+        <w:pStyle w:val="ListParagraph"/>
+        <w:numPr>
+          <w:ilvl w:val="0"/>
+          <w:numId w:val="5"/>
+        </w:numPr>
+        <w:rPr>
+          <w:sz w:val="28"/>
+          <w:szCs w:val="28"/>
+        </w:rPr>
+      </w:pPr>
+      <w:r>
+        <w:rPr>
+          <w:sz w:val="28"/>
+          <w:szCs w:val="28"/>
+        </w:rPr>
+        <w:t>Sequence diagram</w:t>
+      </w:r>
+    </w:p>
+    <w:p>
+      <w:pPr>
+        <w:rPr>
+          <w:sz w:val="28"/>
+          <w:szCs w:val="28"/>
+        </w:rPr>
+      </w:pPr>
+      <w:proofErr w:type="spellStart"/>
+      <w:r>
+        <w:rPr>
+          <w:sz w:val="28"/>
+          <w:szCs w:val="28"/>
+        </w:rPr>
+        <w:t>Implementare</w:t>
+      </w:r>
+      <w:proofErr w:type="spellEnd"/>
+    </w:p>
+    <w:p>
+      <w:pPr>
+        <w:rPr>
+          <w:sz w:val="28"/>
+          <w:szCs w:val="28"/>
+        </w:rPr>
+      </w:pPr>
+      <w:r>
+        <w:rPr>
+          <w:sz w:val="28"/>
+          <w:szCs w:val="28"/>
+        </w:rPr>
+        <w:tab/>
+        <w:t>-BD</w:t>
+      </w:r>
+    </w:p>
+    <w:p>
+      <w:pPr>
+        <w:rPr>
+          <w:sz w:val="28"/>
+          <w:szCs w:val="28"/>
+        </w:rPr>
+      </w:pPr>
+      <w:r>
+        <w:rPr>
+          <w:sz w:val="28"/>
+          <w:szCs w:val="28"/>
+        </w:rPr>
+        <w:tab/>
+        <w:t>-</w:t>
+      </w:r>
+      <w:proofErr w:type="spellStart"/>
+      <w:r>
+        <w:rPr>
+          <w:sz w:val="28"/>
+          <w:szCs w:val="28"/>
+        </w:rPr>
+        <w:t>Aplicatia</w:t>
+      </w:r>
+      <w:proofErr w:type="spellEnd"/>
+      <w:r>
+        <w:rPr>
+          <w:sz w:val="28"/>
+          <w:szCs w:val="28"/>
+        </w:rPr>
+        <w:t xml:space="preserve"> spring, react</w:t>
+      </w:r>
+    </w:p>
+    <w:p>
+      <w:pPr>
+        <w:rPr>
+          <w:sz w:val="28"/>
+          <w:szCs w:val="28"/>
+        </w:rPr>
+      </w:pPr>
+      <w:proofErr w:type="spellStart"/>
+      <w:r>
+        <w:rPr>
+          <w:sz w:val="28"/>
+          <w:szCs w:val="28"/>
+        </w:rPr>
+        <w:t>Concluzii</w:t>
+      </w:r>
+      <w:proofErr w:type="spellEnd"/>
+    </w:p>
+    <w:p>
+      <w:pPr>
+        <w:rPr>
+          <w:sz w:val="28"/>
+          <w:szCs w:val="28"/>
+        </w:rPr>
+      </w:pPr>
+      <w:r>
+        <w:rPr>
+          <w:sz w:val="28"/>
+          <w:szCs w:val="28"/>
+        </w:rPr>
+        <w:tab/>
+        <w:t>-</w:t>
+      </w:r>
+      <w:proofErr w:type="spellStart"/>
+      <w:r>
+        <w:rPr>
+          <w:sz w:val="28"/>
+          <w:szCs w:val="28"/>
+        </w:rPr>
+        <w:t>realizari</w:t>
+      </w:r>
+      <w:proofErr w:type="spellEnd"/>
+    </w:p>
+    <w:p>
+      <w:pPr>
+        <w:rPr>
+          <w:sz w:val="28"/>
+          <w:szCs w:val="28"/>
+        </w:rPr>
+      </w:pPr>
+      <w:r>
+        <w:rPr>
+          <w:sz w:val="28"/>
+          <w:szCs w:val="28"/>
+        </w:rPr>
+        <w:tab/>
+        <w:t>-</w:t>
+      </w:r>
+      <w:proofErr w:type="spellStart"/>
+      <w:r>
+        <w:rPr>
+          <w:sz w:val="28"/>
+          <w:szCs w:val="28"/>
+        </w:rPr>
+        <w:t>dezvoltari</w:t>
+      </w:r>
+      <w:proofErr w:type="spellEnd"/>
+      <w:r>
+        <w:rPr>
+          <w:sz w:val="28"/>
+          <w:szCs w:val="28"/>
+        </w:rPr>
+        <w:t xml:space="preserve"> </w:t>
+      </w:r>
+      <w:proofErr w:type="spellStart"/>
+      <w:r>
+        <w:rPr>
+          <w:sz w:val="28"/>
+          <w:szCs w:val="28"/>
+        </w:rPr>
+        <w:t>ulterioare</w:t>
+      </w:r>
+      <w:proofErr w:type="spellEnd"/>
     </w:p>
     <w:sectPr>
       <w:pgSz w:w="12240" w:h="15840"/>
@@ -21,7 +518,7 @@
 </file>
 
 <file path=word/endnotes.xml><?xml version="1.0" encoding="utf-8"?>
-<w:endnotes xmlns:wpc="http://schemas.microsoft.com/office/word/2010/wordprocessingCanvas" xmlns:cx="http://schemas.microsoft.com/office/drawing/2014/chartex" xmlns:cx1="http://schemas.microsoft.com/office/drawing/2015/9/8/chartex" xmlns:cx2="http://schemas.microsoft.com/office/drawing/2015/10/21/chartex" xmlns:cx3="http://schemas.microsoft.com/office/drawing/2016/5/9/chartex" xmlns:cx4="http://schemas.microsoft.com/office/drawing/2016/5/10/chartex" xmlns:cx5="http://schemas.microsoft.com/office/drawing/2016/5/11/chartex" xmlns:cx6="http://schemas.microsoft.com/office/drawing/2016/5/12/chartex" xmlns:cx7="http://schemas.microsoft.com/office/drawing/2016/5/13/chartex" xmlns:cx8="http://schemas.microsoft.com/office/drawing/2016/5/14/chartex" xmlns:mc="http://schemas.openxmlformats.org/markup-compatibility/2006" xmlns:aink="http://schemas.microsoft.com/office/drawing/2016/ink" xmlns:am3d="http://schemas.microsoft.com/office/drawing/2017/model3d" xmlns:o="urn:schemas-microsoft-com:office:office" xmlns:oel="http://schemas.microsoft.com/office/2019/extlst" xmlns:r="http://schemas.openxmlformats.org/officeDocument/2006/relationships" xmlns:m="http://schemas.openxmlformats.org/officeDocument/2006/math" xmlns:v="urn:schemas-microsoft-com:vml" xmlns:wp14="http://schemas.microsoft.com/office/word/2010/wordprocessingDrawing" xmlns:wp="http://schemas.openxmlformats.org/drawingml/2006/wordprocessingDrawing" xmlns:w10="urn:schemas-microsoft-com:office:word" xmlns:w="http://schemas.openxmlformats.org/wordprocessingml/2006/main" xmlns:w14="http://schemas.microsoft.com/office/word/2010/wordml" xmlns:w15="http://schemas.microsoft.com/office/word/2012/wordml" xmlns:w16cex="http://schemas.microsoft.com/office/word/2018/wordml/cex" xmlns:w16cid="http://schemas.microsoft.com/office/word/2016/wordml/cid" xmlns:w16="http://schemas.microsoft.com/office/word/2018/wordml" xmlns:w16sdtdh="http://schemas.microsoft.com/office/word/2020/wordml/sdtdatahash" xmlns:w16se="http://schemas.microsoft.com/office/word/2015/wordml/symex" xmlns:wpg="http://schemas.microsoft.com/office/word/2010/wordprocessingGroup" xmlns:wpi="http://schemas.microsoft.com/office/word/2010/wordprocessingInk" xmlns:wne="http://schemas.microsoft.com/office/word/2006/wordml" xmlns:wps="http://schemas.microsoft.com/office/word/2010/wordprocessingShape" mc:Ignorable="w14 w15 w16se w16cid w16 w16cex w16sdtdh wp14">
+<w:endnotes xmlns:wpc="http://schemas.microsoft.com/office/word/2010/wordprocessingCanvas" xmlns:cx="http://schemas.microsoft.com/office/drawing/2014/chartex" xmlns:cx1="http://schemas.microsoft.com/office/drawing/2015/9/8/chartex" xmlns:cx2="http://schemas.microsoft.com/office/drawing/2015/10/21/chartex" xmlns:cx3="http://schemas.microsoft.com/office/drawing/2016/5/9/chartex" xmlns:cx4="http://schemas.microsoft.com/office/drawing/2016/5/10/chartex" xmlns:cx5="http://schemas.microsoft.com/office/drawing/2016/5/11/chartex" xmlns:cx6="http://schemas.microsoft.com/office/drawing/2016/5/12/chartex" xmlns:cx7="http://schemas.microsoft.com/office/drawing/2016/5/13/chartex" xmlns:cx8="http://schemas.microsoft.com/office/drawing/2016/5/14/chartex" xmlns:mc="http://schemas.openxmlformats.org/markup-compatibility/2006" xmlns:aink="http://schemas.microsoft.com/office/drawing/2016/ink" xmlns:am3d="http://schemas.microsoft.com/office/drawing/2017/model3d" xmlns:o="urn:schemas-microsoft-com:office:office" xmlns:oel="http://schemas.microsoft.com/office/2019/extlst" xmlns:r="http://schemas.openxmlformats.org/officeDocument/2006/relationships" xmlns:m="http://schemas.openxmlformats.org/officeDocument/2006/math" xmlns:v="urn:schemas-microsoft-com:vml" xmlns:wp14="http://schemas.microsoft.com/office/word/2010/wordprocessingDrawing" xmlns:wp="http://schemas.openxmlformats.org/drawingml/2006/wordprocessingDrawing" xmlns:w10="urn:schemas-microsoft-com:office:word" xmlns:w="http://schemas.openxmlformats.org/wordprocessingml/2006/main" xmlns:w14="http://schemas.microsoft.com/office/word/2010/wordml" xmlns:w15="http://schemas.microsoft.com/office/word/2012/wordml" xmlns:w16cex="http://schemas.microsoft.com/office/word/2018/wordml/cex" xmlns:w16cid="http://schemas.microsoft.com/office/word/2016/wordml/cid" xmlns:w16="http://schemas.microsoft.com/office/word/2018/wordml" xmlns:w16du="http://schemas.microsoft.com/office/word/2023/wordml/word16du" xmlns:w16sdtdh="http://schemas.microsoft.com/office/word/2020/wordml/sdtdatahash" xmlns:w16se="http://schemas.microsoft.com/office/word/2015/wordml/symex" xmlns:wpg="http://schemas.microsoft.com/office/word/2010/wordprocessingGroup" xmlns:wpi="http://schemas.microsoft.com/office/word/2010/wordprocessingInk" xmlns:wne="http://schemas.microsoft.com/office/word/2006/wordml" xmlns:wps="http://schemas.microsoft.com/office/word/2010/wordprocessingShape" mc:Ignorable="w14 w15 w16se w16cid w16 w16cex w16sdtdh wp14">
   <w:endnote w:type="separator" w:id="-1">
     <w:p>
       <w:pPr>
@@ -46,7 +543,7 @@
 </file>
 
 <file path=word/footnotes.xml><?xml version="1.0" encoding="utf-8"?>
-<w:footnotes xmlns:wpc="http://schemas.microsoft.com/office/word/2010/wordprocessingCanvas" xmlns:cx="http://schemas.microsoft.com/office/drawing/2014/chartex" xmlns:cx1="http://schemas.microsoft.com/office/drawing/2015/9/8/chartex" xmlns:cx2="http://schemas.microsoft.com/office/drawing/2015/10/21/chartex" xmlns:cx3="http://schemas.microsoft.com/office/drawing/2016/5/9/chartex" xmlns:cx4="http://schemas.microsoft.com/office/drawing/2016/5/10/chartex" xmlns:cx5="http://schemas.microsoft.com/office/drawing/2016/5/11/chartex" xmlns:cx6="http://schemas.microsoft.com/office/drawing/2016/5/12/chartex" xmlns:cx7="http://schemas.microsoft.com/office/drawing/2016/5/13/chartex" xmlns:cx8="http://schemas.microsoft.com/office/drawing/2016/5/14/chartex" xmlns:mc="http://schemas.openxmlformats.org/markup-compatibility/2006" xmlns:aink="http://schemas.microsoft.com/office/drawing/2016/ink" xmlns:am3d="http://schemas.microsoft.com/office/drawing/2017/model3d" xmlns:o="urn:schemas-microsoft-com:office:office" xmlns:oel="http://schemas.microsoft.com/office/2019/extlst" xmlns:r="http://schemas.openxmlformats.org/officeDocument/2006/relationships" xmlns:m="http://schemas.openxmlformats.org/officeDocument/2006/math" xmlns:v="urn:schemas-microsoft-com:vml" xmlns:wp14="http://schemas.microsoft.com/office/word/2010/wordprocessingDrawing" xmlns:wp="http://schemas.openxmlformats.org/drawingml/2006/wordprocessingDrawing" xmlns:w10="urn:schemas-microsoft-com:office:word" xmlns:w="http://schemas.openxmlformats.org/wordprocessingml/2006/main" xmlns:w14="http://schemas.microsoft.com/office/word/2010/wordml" xmlns:w15="http://schemas.microsoft.com/office/word/2012/wordml" xmlns:w16cex="http://schemas.microsoft.com/office/word/2018/wordml/cex" xmlns:w16cid="http://schemas.microsoft.com/office/word/2016/wordml/cid" xmlns:w16="http://schemas.microsoft.com/office/word/2018/wordml" xmlns:w16sdtdh="http://schemas.microsoft.com/office/word/2020/wordml/sdtdatahash" xmlns:w16se="http://schemas.microsoft.com/office/word/2015/wordml/symex" xmlns:wpg="http://schemas.microsoft.com/office/word/2010/wordprocessingGroup" xmlns:wpi="http://schemas.microsoft.com/office/word/2010/wordprocessingInk" xmlns:wne="http://schemas.microsoft.com/office/word/2006/wordml" xmlns:wps="http://schemas.microsoft.com/office/word/2010/wordprocessingShape" mc:Ignorable="w14 w15 w16se w16cid w16 w16cex w16sdtdh wp14">
+<w:footnotes xmlns:wpc="http://schemas.microsoft.com/office/word/2010/wordprocessingCanvas" xmlns:cx="http://schemas.microsoft.com/office/drawing/2014/chartex" xmlns:cx1="http://schemas.microsoft.com/office/drawing/2015/9/8/chartex" xmlns:cx2="http://schemas.microsoft.com/office/drawing/2015/10/21/chartex" xmlns:cx3="http://schemas.microsoft.com/office/drawing/2016/5/9/chartex" xmlns:cx4="http://schemas.microsoft.com/office/drawing/2016/5/10/chartex" xmlns:cx5="http://schemas.microsoft.com/office/drawing/2016/5/11/chartex" xmlns:cx6="http://schemas.microsoft.com/office/drawing/2016/5/12/chartex" xmlns:cx7="http://schemas.microsoft.com/office/drawing/2016/5/13/chartex" xmlns:cx8="http://schemas.microsoft.com/office/drawing/2016/5/14/chartex" xmlns:mc="http://schemas.openxmlformats.org/markup-compatibility/2006" xmlns:aink="http://schemas.microsoft.com/office/drawing/2016/ink" xmlns:am3d="http://schemas.microsoft.com/office/drawing/2017/model3d" xmlns:o="urn:schemas-microsoft-com:office:office" xmlns:oel="http://schemas.microsoft.com/office/2019/extlst" xmlns:r="http://schemas.openxmlformats.org/officeDocument/2006/relationships" xmlns:m="http://schemas.openxmlformats.org/officeDocument/2006/math" xmlns:v="urn:schemas-microsoft-com:vml" xmlns:wp14="http://schemas.microsoft.com/office/word/2010/wordprocessingDrawing" xmlns:wp="http://schemas.openxmlformats.org/drawingml/2006/wordprocessingDrawing" xmlns:w10="urn:schemas-microsoft-com:office:word" xmlns:w="http://schemas.openxmlformats.org/wordprocessingml/2006/main" xmlns:w14="http://schemas.microsoft.com/office/word/2010/wordml" xmlns:w15="http://schemas.microsoft.com/office/word/2012/wordml" xmlns:w16cex="http://schemas.microsoft.com/office/word/2018/wordml/cex" xmlns:w16cid="http://schemas.microsoft.com/office/word/2016/wordml/cid" xmlns:w16="http://schemas.microsoft.com/office/word/2018/wordml" xmlns:w16du="http://schemas.microsoft.com/office/word/2023/wordml/word16du" xmlns:w16sdtdh="http://schemas.microsoft.com/office/word/2020/wordml/sdtdatahash" xmlns:w16se="http://schemas.microsoft.com/office/word/2015/wordml/symex" xmlns:wpg="http://schemas.microsoft.com/office/word/2010/wordprocessingGroup" xmlns:wpi="http://schemas.microsoft.com/office/word/2010/wordprocessingInk" xmlns:wne="http://schemas.microsoft.com/office/word/2006/wordml" xmlns:wps="http://schemas.microsoft.com/office/word/2010/wordprocessingShape" mc:Ignorable="w14 w15 w16se w16cid w16 w16cex w16sdtdh wp14">
   <w:footnote w:type="separator" w:id="-1">
     <w:p>
       <w:pPr>
@@ -71,7 +568,7 @@
 </file>
 
 <file path=word/numbering.xml><?xml version="1.0" encoding="utf-8"?>
-<w:numbering xmlns:wpc="http://schemas.microsoft.com/office/word/2010/wordprocessingCanvas" xmlns:cx="http://schemas.microsoft.com/office/drawing/2014/chartex" xmlns:cx1="http://schemas.microsoft.com/office/drawing/2015/9/8/chartex" xmlns:cx2="http://schemas.microsoft.com/office/drawing/2015/10/21/chartex" xmlns:cx3="http://schemas.microsoft.com/office/drawing/2016/5/9/chartex" xmlns:cx4="http://schemas.microsoft.com/office/drawing/2016/5/10/chartex" xmlns:cx5="http://schemas.microsoft.com/office/drawing/2016/5/11/chartex" xmlns:cx6="http://schemas.microsoft.com/office/drawing/2016/5/12/chartex" xmlns:cx7="http://schemas.microsoft.com/office/drawing/2016/5/13/chartex" xmlns:cx8="http://schemas.microsoft.com/office/drawing/2016/5/14/chartex" xmlns:mc="http://schemas.openxmlformats.org/markup-compatibility/2006" xmlns:aink="http://schemas.microsoft.com/office/drawing/2016/ink" xmlns:am3d="http://schemas.microsoft.com/office/drawing/2017/model3d" xmlns:o="urn:schemas-microsoft-com:office:office" xmlns:oel="http://schemas.microsoft.com/office/2019/extlst" xmlns:r="http://schemas.openxmlformats.org/officeDocument/2006/relationships" xmlns:m="http://schemas.openxmlformats.org/officeDocument/2006/math" xmlns:v="urn:schemas-microsoft-com:vml" xmlns:wp14="http://schemas.microsoft.com/office/word/2010/wordprocessingDrawing" xmlns:wp="http://schemas.openxmlformats.org/drawingml/2006/wordprocessingDrawing" xmlns:w10="urn:schemas-microsoft-com:office:word" xmlns:w="http://schemas.openxmlformats.org/wordprocessingml/2006/main" xmlns:w14="http://schemas.microsoft.com/office/word/2010/wordml" xmlns:w15="http://schemas.microsoft.com/office/word/2012/wordml" xmlns:w16cex="http://schemas.microsoft.com/office/word/2018/wordml/cex" xmlns:w16cid="http://schemas.microsoft.com/office/word/2016/wordml/cid" xmlns:w16="http://schemas.microsoft.com/office/word/2018/wordml" xmlns:w16sdtdh="http://schemas.microsoft.com/office/word/2020/wordml/sdtdatahash" xmlns:w16se="http://schemas.microsoft.com/office/word/2015/wordml/symex" xmlns:wpg="http://schemas.microsoft.com/office/word/2010/wordprocessingGroup" xmlns:wpi="http://schemas.microsoft.com/office/word/2010/wordprocessingInk" xmlns:wne="http://schemas.microsoft.com/office/word/2006/wordml" xmlns:wps="http://schemas.microsoft.com/office/word/2010/wordprocessingShape" mc:Ignorable="w14 w15 w16se w16cid w16 w16cex w16sdtdh wp14">
+<w:numbering xmlns:wpc="http://schemas.microsoft.com/office/word/2010/wordprocessingCanvas" xmlns:cx="http://schemas.microsoft.com/office/drawing/2014/chartex" xmlns:cx1="http://schemas.microsoft.com/office/drawing/2015/9/8/chartex" xmlns:cx2="http://schemas.microsoft.com/office/drawing/2015/10/21/chartex" xmlns:cx3="http://schemas.microsoft.com/office/drawing/2016/5/9/chartex" xmlns:cx4="http://schemas.microsoft.com/office/drawing/2016/5/10/chartex" xmlns:cx5="http://schemas.microsoft.com/office/drawing/2016/5/11/chartex" xmlns:cx6="http://schemas.microsoft.com/office/drawing/2016/5/12/chartex" xmlns:cx7="http://schemas.microsoft.com/office/drawing/2016/5/13/chartex" xmlns:cx8="http://schemas.microsoft.com/office/drawing/2016/5/14/chartex" xmlns:mc="http://schemas.openxmlformats.org/markup-compatibility/2006" xmlns:aink="http://schemas.microsoft.com/office/drawing/2016/ink" xmlns:am3d="http://schemas.microsoft.com/office/drawing/2017/model3d" xmlns:o="urn:schemas-microsoft-com:office:office" xmlns:oel="http://schemas.microsoft.com/office/2019/extlst" xmlns:r="http://schemas.openxmlformats.org/officeDocument/2006/relationships" xmlns:m="http://schemas.openxmlformats.org/officeDocument/2006/math" xmlns:v="urn:schemas-microsoft-com:vml" xmlns:wp14="http://schemas.microsoft.com/office/word/2010/wordprocessingDrawing" xmlns:wp="http://schemas.openxmlformats.org/drawingml/2006/wordprocessingDrawing" xmlns:w10="urn:schemas-microsoft-com:office:word" xmlns:w="http://schemas.openxmlformats.org/wordprocessingml/2006/main" xmlns:w14="http://schemas.microsoft.com/office/word/2010/wordml" xmlns:w15="http://schemas.microsoft.com/office/word/2012/wordml" xmlns:w16cex="http://schemas.microsoft.com/office/word/2018/wordml/cex" xmlns:w16cid="http://schemas.microsoft.com/office/word/2016/wordml/cid" xmlns:w16="http://schemas.microsoft.com/office/word/2018/wordml" xmlns:w16du="http://schemas.microsoft.com/office/word/2023/wordml/word16du" xmlns:w16sdtdh="http://schemas.microsoft.com/office/word/2020/wordml/sdtdatahash" xmlns:w16se="http://schemas.microsoft.com/office/word/2015/wordml/symex" xmlns:wpg="http://schemas.microsoft.com/office/word/2010/wordprocessingGroup" xmlns:wpi="http://schemas.microsoft.com/office/word/2010/wordprocessingInk" xmlns:wne="http://schemas.microsoft.com/office/word/2006/wordml" xmlns:wps="http://schemas.microsoft.com/office/word/2010/wordprocessingShape" mc:Ignorable="w14 w15 w16se w16cid w16 w16cex w16sdtdh wp14">
   <w:abstractNum w:abstractNumId="0" w15:restartNumberingAfterBreak="0">
     <w:nsid w:val="04F85A2A"/>
     <w:multiLevelType w:val="multilevel"/>
@@ -491,6 +988,119 @@
       <w:lvlJc w:val="left"/>
       <w:pPr>
         <w:ind w:left="6480" w:hanging="360"/>
+      </w:pPr>
+      <w:rPr>
+        <w:rFonts w:ascii="Wingdings" w:hAnsi="Wingdings" w:hint="default"/>
+      </w:rPr>
+    </w:lvl>
+  </w:abstractNum>
+  <w:abstractNum w:abstractNumId="4" w15:restartNumberingAfterBreak="0">
+    <w:nsid w:val="73067100"/>
+    <w:multiLevelType w:val="hybridMultilevel"/>
+    <w:tmpl w:val="307C7DDC"/>
+    <w:lvl w:ilvl="0" w:tplc="86CCE0F2">
+      <w:start w:val="1"/>
+      <w:numFmt w:val="bullet"/>
+      <w:lvlText w:val="-"/>
+      <w:lvlJc w:val="left"/>
+      <w:pPr>
+        <w:ind w:left="1080" w:hanging="360"/>
+      </w:pPr>
+      <w:rPr>
+        <w:rFonts w:ascii="Calibri" w:eastAsiaTheme="minorHAnsi" w:hAnsi="Calibri" w:cs="Calibri" w:hint="default"/>
+      </w:rPr>
+    </w:lvl>
+    <w:lvl w:ilvl="1" w:tplc="04180003" w:tentative="1">
+      <w:start w:val="1"/>
+      <w:numFmt w:val="bullet"/>
+      <w:lvlText w:val="o"/>
+      <w:lvlJc w:val="left"/>
+      <w:pPr>
+        <w:ind w:left="1800" w:hanging="360"/>
+      </w:pPr>
+      <w:rPr>
+        <w:rFonts w:ascii="Courier New" w:hAnsi="Courier New" w:cs="Courier New" w:hint="default"/>
+      </w:rPr>
+    </w:lvl>
+    <w:lvl w:ilvl="2" w:tplc="04180005" w:tentative="1">
+      <w:start w:val="1"/>
+      <w:numFmt w:val="bullet"/>
+      <w:lvlText w:val=""/>
+      <w:lvlJc w:val="left"/>
+      <w:pPr>
+        <w:ind w:left="2520" w:hanging="360"/>
+      </w:pPr>
+      <w:rPr>
+        <w:rFonts w:ascii="Wingdings" w:hAnsi="Wingdings" w:hint="default"/>
+      </w:rPr>
+    </w:lvl>
+    <w:lvl w:ilvl="3" w:tplc="04180001" w:tentative="1">
+      <w:start w:val="1"/>
+      <w:numFmt w:val="bullet"/>
+      <w:lvlText w:val=""/>
+      <w:lvlJc w:val="left"/>
+      <w:pPr>
+        <w:ind w:left="3240" w:hanging="360"/>
+      </w:pPr>
+      <w:rPr>
+        <w:rFonts w:ascii="Symbol" w:hAnsi="Symbol" w:hint="default"/>
+      </w:rPr>
+    </w:lvl>
+    <w:lvl w:ilvl="4" w:tplc="04180003" w:tentative="1">
+      <w:start w:val="1"/>
+      <w:numFmt w:val="bullet"/>
+      <w:lvlText w:val="o"/>
+      <w:lvlJc w:val="left"/>
+      <w:pPr>
+        <w:ind w:left="3960" w:hanging="360"/>
+      </w:pPr>
+      <w:rPr>
+        <w:rFonts w:ascii="Courier New" w:hAnsi="Courier New" w:cs="Courier New" w:hint="default"/>
+      </w:rPr>
+    </w:lvl>
+    <w:lvl w:ilvl="5" w:tplc="04180005" w:tentative="1">
+      <w:start w:val="1"/>
+      <w:numFmt w:val="bullet"/>
+      <w:lvlText w:val=""/>
+      <w:lvlJc w:val="left"/>
+      <w:pPr>
+        <w:ind w:left="4680" w:hanging="360"/>
+      </w:pPr>
+      <w:rPr>
+        <w:rFonts w:ascii="Wingdings" w:hAnsi="Wingdings" w:hint="default"/>
+      </w:rPr>
+    </w:lvl>
+    <w:lvl w:ilvl="6" w:tplc="04180001" w:tentative="1">
+      <w:start w:val="1"/>
+      <w:numFmt w:val="bullet"/>
+      <w:lvlText w:val=""/>
+      <w:lvlJc w:val="left"/>
+      <w:pPr>
+        <w:ind w:left="5400" w:hanging="360"/>
+      </w:pPr>
+      <w:rPr>
+        <w:rFonts w:ascii="Symbol" w:hAnsi="Symbol" w:hint="default"/>
+      </w:rPr>
+    </w:lvl>
+    <w:lvl w:ilvl="7" w:tplc="04180003" w:tentative="1">
+      <w:start w:val="1"/>
+      <w:numFmt w:val="bullet"/>
+      <w:lvlText w:val="o"/>
+      <w:lvlJc w:val="left"/>
+      <w:pPr>
+        <w:ind w:left="6120" w:hanging="360"/>
+      </w:pPr>
+      <w:rPr>
+        <w:rFonts w:ascii="Courier New" w:hAnsi="Courier New" w:cs="Courier New" w:hint="default"/>
+      </w:rPr>
+    </w:lvl>
+    <w:lvl w:ilvl="8" w:tplc="04180005" w:tentative="1">
+      <w:start w:val="1"/>
+      <w:numFmt w:val="bullet"/>
+      <w:lvlText w:val=""/>
+      <w:lvlJc w:val="left"/>
+      <w:pPr>
+        <w:ind w:left="6840" w:hanging="360"/>
       </w:pPr>
       <w:rPr>
         <w:rFonts w:ascii="Wingdings" w:hAnsi="Wingdings" w:hint="default"/>
@@ -508,6 +1118,9 @@
   </w:num>
   <w:num w:numId="4" w16cid:durableId="299193007">
     <w:abstractNumId w:val="2"/>
+  </w:num>
+  <w:num w:numId="5" w16cid:durableId="889413943">
+    <w:abstractNumId w:val="4"/>
   </w:num>
 </w:numbering>
 </file>
